--- a/Product Backlog v1.1.docx
+++ b/Product Backlog v1.1.docx
@@ -285,6 +285,7 @@
           <w:rFonts w:ascii="Calibri" w:eastAsia="Calibri" w:hAnsi="Calibri" w:cs="Calibri"/>
           <w:b/>
           <w:bCs/>
+          <w:noProof/>
           <w:color w:val="000000"/>
           <w:sz w:val="28"/>
           <w:szCs w:val="28"/>
@@ -1169,18 +1170,7 @@
           <w:sz w:val="28"/>
           <w:szCs w:val="28"/>
         </w:rPr>
-        <w:t>Submitted by</w:t>
-      </w:r>
-      <w:r>
-        <w:rPr>
-          <w:rFonts w:ascii="Calibri" w:eastAsia="Calibri" w:hAnsi="Calibri" w:cs="Calibri"/>
-          <w:b/>
-          <w:bCs/>
-          <w:color w:val="000000"/>
-          <w:sz w:val="28"/>
-          <w:szCs w:val="28"/>
-        </w:rPr>
-        <w:t xml:space="preserve">: </w:t>
+        <w:t xml:space="preserve">Submitted by: </w:t>
       </w:r>
     </w:p>
     <w:p/>
@@ -6227,7 +6217,7 @@
                 <w:noProof/>
                 <w:webHidden/>
               </w:rPr>
-              <w:t>7</w:t>
+              <w:t>8</w:t>
             </w:r>
             <w:r>
               <w:rPr>
@@ -19512,28 +19502,28 @@
 </file>
 
 <file path=customXml/item1.xml><?xml version="1.0" encoding="utf-8"?>
+<b:Sources xmlns:b="http://schemas.openxmlformats.org/officeDocument/2006/bibliography" xmlns="http://schemas.openxmlformats.org/officeDocument/2006/bibliography" SelectedStyle="\APASixthEditionOfficeOnline.xsl" StyleName="APA" Version="6"/>
+</file>
+
+<file path=customXml/item2.xml><?xml version="1.0" encoding="utf-8"?>
 <go:gDocsCustomXmlDataStorage xmlns:go="http://customooxmlschemas.google.com/" xmlns:r="http://schemas.openxmlformats.org/officeDocument/2006/relationships">
   <go:docsCustomData xmlns:go="http://customooxmlschemas.google.com/" roundtripDataSignature="AMtx7mib52I/DYoYAZjXV2jqHH9eWnQe5w==">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</go:docsCustomData>
 </go:gDocsCustomXmlDataStorage>
 </file>
 
-<file path=customXml/item2.xml><?xml version="1.0" encoding="utf-8"?>
-<b:Sources xmlns:b="http://schemas.openxmlformats.org/officeDocument/2006/bibliography" xmlns="http://schemas.openxmlformats.org/officeDocument/2006/bibliography" SelectedStyle="\APASixthEditionOfficeOnline.xsl" StyleName="APA" Version="6"/>
+<file path=customXml/itemProps1.xml><?xml version="1.0" encoding="utf-8"?>
+<ds:datastoreItem xmlns:ds="http://schemas.openxmlformats.org/officeDocument/2006/customXml" ds:itemID="{FD4EB6AD-EEF7-4ACF-A648-04F1E9914D6D}">
+  <ds:schemaRefs>
+    <ds:schemaRef ds:uri="http://schemas.openxmlformats.org/officeDocument/2006/bibliography"/>
+  </ds:schemaRefs>
+</ds:datastoreItem>
 </file>
 
-<file path=customXml/itemProps1.xml><?xml version="1.0" encoding="utf-8"?>
+<file path=customXml/itemProps2.xml><?xml version="1.0" encoding="utf-8"?>
 <ds:datastoreItem xmlns:ds="http://schemas.openxmlformats.org/officeDocument/2006/customXml" ds:itemID="{11111111-1234-1234-1234-123412341234}">
   <ds:schemaRefs>
     <ds:schemaRef ds:uri="http://customooxmlschemas.google.com/"/>
     <ds:schemaRef ds:uri="http://schemas.openxmlformats.org/officeDocument/2006/relationships"/>
   </ds:schemaRefs>
 </ds:datastoreItem>
-</file>
-
-<file path=customXml/itemProps2.xml><?xml version="1.0" encoding="utf-8"?>
-<ds:datastoreItem xmlns:ds="http://schemas.openxmlformats.org/officeDocument/2006/customXml" ds:itemID="{FD4EB6AD-EEF7-4ACF-A648-04F1E9914D6D}">
-  <ds:schemaRefs>
-    <ds:schemaRef ds:uri="http://schemas.openxmlformats.org/officeDocument/2006/bibliography"/>
-  </ds:schemaRefs>
-</ds:datastoreItem>
 </file>